--- a/CI-Jose A Magaña2.docx
+++ b/CI-Jose A Magaña2.docx
@@ -422,7 +422,6 @@
       <w:pPr>
         <w:pStyle w:val="BodyText"/>
       </w:pPr>
-      <w:bookmarkStart w:id="0" w:name="_GoBack"/>
       <w:r>
         <w:rPr>
           <w:noProof/>
@@ -477,7 +476,6 @@
           </wp:inline>
         </w:drawing>
       </w:r>
-      <w:bookmarkEnd w:id="0"/>
     </w:p>
     <w:p>
       <w:pPr>
@@ -804,46 +802,6 @@
     </w:p>
     <w:p>
       <w:pPr>
-        <w:pStyle w:val="sponsors"/>
-        <w:framePr w:wrap="auto" w:vAnchor="page" w:hAnchor="page" w:x="751" w:y="14311"/>
-        <w:ind w:firstLine="289"/>
-      </w:pPr>
-      <w:r>
-        <w:t>Identif</w:t>
-      </w:r>
-      <w:r>
-        <w:t xml:space="preserve">y applicable sponsor/s here. </w:t>
-      </w:r>
-      <w:r>
-        <w:rPr>
-          <w:iCs/>
-        </w:rPr>
-        <w:t xml:space="preserve">If no sponsors, </w:t>
-      </w:r>
-      <w:r>
-        <w:rPr>
-          <w:iCs/>
-        </w:rPr>
-        <w:t>delete this text box (</w:t>
-      </w:r>
-      <w:r>
-        <w:rPr>
-          <w:i/>
-          <w:iCs/>
-        </w:rPr>
-        <w:t>sponsors</w:t>
-      </w:r>
-      <w:r>
-        <w:rPr>
-          <w:rFonts w:eastAsia="MS Mincho"/>
-          <w:i/>
-          <w:iCs/>
-        </w:rPr>
-        <w:t>).</w:t>
-      </w:r>
-    </w:p>
-    <w:p>
-      <w:pPr>
         <w:pStyle w:val="bulletlist"/>
       </w:pPr>
       <w:r>
@@ -1459,29 +1417,29 @@
         <w:pStyle w:val="bulletlist"/>
       </w:pPr>
       <w:r>
+        <w:t xml:space="preserve">The prefix </w:t>
+      </w:r>
+      <w:r>
+        <w:t>“</w:t>
+      </w:r>
+      <w:proofErr w:type="gramStart"/>
+      <w:r>
+        <w:t>non</w:t>
+      </w:r>
+      <w:proofErr w:type="gramEnd"/>
+      <w:r>
+        <w:t>”</w:t>
+      </w:r>
+      <w:r>
+        <w:t xml:space="preserve"> is not a word; it should be joined to the word it modifies, usually without a hyphen.</w:t>
+      </w:r>
+    </w:p>
+    <w:p>
+      <w:pPr>
+        <w:pStyle w:val="bulletlist"/>
+      </w:pPr>
+      <w:r>
         <w:lastRenderedPageBreak/>
-        <w:t xml:space="preserve">The prefix </w:t>
-      </w:r>
-      <w:r>
-        <w:t>“</w:t>
-      </w:r>
-      <w:proofErr w:type="gramStart"/>
-      <w:r>
-        <w:t>non</w:t>
-      </w:r>
-      <w:proofErr w:type="gramEnd"/>
-      <w:r>
-        <w:t>”</w:t>
-      </w:r>
-      <w:r>
-        <w:t xml:space="preserve"> is not a word; it should be joined to the word it modifies, usually without a hyphen.</w:t>
-      </w:r>
-    </w:p>
-    <w:p>
-      <w:pPr>
-        <w:pStyle w:val="bulletlist"/>
-      </w:pPr>
-      <w:r>
         <w:t xml:space="preserve">There is no period after the </w:t>
       </w:r>
       <w:r>
@@ -2173,7 +2131,6 @@
               </w:rPr>
             </w:pPr>
             <w:r>
-              <w:lastRenderedPageBreak/>
               <w:t>copy</w:t>
             </w:r>
           </w:p>
@@ -3127,7 +3084,7 @@
           <w:sz w:val="20"/>
           <w:szCs w:val="20"/>
         </w:rPr>
-        <w:t>Dolphins GT</w:t>
+        <w:t>Maria Angelova and Tania Pencheva, “Tuning Genetic Algorithm Parameters to Improve Convergence Time,” International Journal of Chemical Engineering, vol. 2011, Article ID 646917, 7 pages, 2011. doi:10.1155/2011/646917</w:t>
       </w:r>
     </w:p>
     <w:p>
@@ -3145,7 +3102,114 @@
           <w:szCs w:val="20"/>
         </w:rPr>
       </w:pPr>
+      <w:bookmarkStart w:id="0" w:name="_GoBack"/>
+    </w:p>
+    <w:p>
+      <w:pPr>
+        <w:pStyle w:val="references"/>
+        <w:numPr>
+          <w:ilvl w:val="0"/>
+          <w:numId w:val="0"/>
+        </w:numPr>
+        <w:ind w:left="360" w:hanging="360"/>
+      </w:pPr>
       <w:hyperlink r:id="rId10" w:history="1">
+        <w:r>
+          <w:rPr>
+            <w:rStyle w:val="Hyperlink"/>
+          </w:rPr>
+          <w:t>http://eislab.gatech.edu/people/scholand/gapara.htm</w:t>
+        </w:r>
+      </w:hyperlink>
+    </w:p>
+    <w:bookmarkEnd w:id="0"/>
+    <w:p>
+      <w:pPr>
+        <w:pStyle w:val="Heading3"/>
+        <w:rPr>
+          <w:color w:val="000000"/>
+        </w:rPr>
+      </w:pPr>
+      <w:r>
+        <w:rPr>
+          <w:color w:val="000000"/>
+        </w:rPr>
+        <w:t>DeJong and Spears, 1990</w:t>
+      </w:r>
+    </w:p>
+    <w:p>
+      <w:pPr>
+        <w:pStyle w:val="references"/>
+        <w:numPr>
+          <w:ilvl w:val="0"/>
+          <w:numId w:val="0"/>
+        </w:numPr>
+        <w:ind w:left="360" w:hanging="360"/>
+        <w:rPr>
+          <w:rFonts w:ascii="Arial" w:hAnsi="Arial" w:cs="Arial"/>
+          <w:color w:val="112A6D"/>
+          <w:sz w:val="20"/>
+          <w:szCs w:val="20"/>
+        </w:rPr>
+      </w:pPr>
+    </w:p>
+    <w:p>
+      <w:pPr>
+        <w:pStyle w:val="references"/>
+        <w:numPr>
+          <w:ilvl w:val="0"/>
+          <w:numId w:val="0"/>
+        </w:numPr>
+        <w:ind w:left="360" w:hanging="360"/>
+        <w:rPr>
+          <w:rFonts w:ascii="Arial" w:hAnsi="Arial" w:cs="Arial"/>
+          <w:color w:val="112A6D"/>
+          <w:sz w:val="20"/>
+          <w:szCs w:val="20"/>
+        </w:rPr>
+      </w:pPr>
+    </w:p>
+    <w:p>
+      <w:pPr>
+        <w:pStyle w:val="references"/>
+        <w:numPr>
+          <w:ilvl w:val="0"/>
+          <w:numId w:val="0"/>
+        </w:numPr>
+        <w:ind w:left="360" w:hanging="360"/>
+        <w:rPr>
+          <w:rFonts w:ascii="Arial" w:hAnsi="Arial" w:cs="Arial"/>
+          <w:color w:val="112A6D"/>
+          <w:sz w:val="20"/>
+          <w:szCs w:val="20"/>
+        </w:rPr>
+      </w:pPr>
+      <w:r>
+        <w:rPr>
+          <w:rFonts w:ascii="Arial" w:hAnsi="Arial" w:cs="Arial"/>
+          <w:color w:val="112A6D"/>
+          <w:sz w:val="20"/>
+          <w:szCs w:val="20"/>
+        </w:rPr>
+        <w:t>Dolphins GT</w:t>
+      </w:r>
+    </w:p>
+    <w:p>
+      <w:pPr>
+        <w:pStyle w:val="references"/>
+        <w:numPr>
+          <w:ilvl w:val="0"/>
+          <w:numId w:val="0"/>
+        </w:numPr>
+        <w:ind w:left="360" w:hanging="360"/>
+        <w:rPr>
+          <w:rFonts w:ascii="Arial" w:hAnsi="Arial" w:cs="Arial"/>
+          <w:color w:val="112A6D"/>
+          <w:sz w:val="20"/>
+          <w:szCs w:val="20"/>
+        </w:rPr>
+      </w:pPr>
+      <w:hyperlink r:id="rId11" w:history="1">
         <w:r>
           <w:rPr>
             <w:rStyle w:val="Hyperlink"/>
@@ -3173,7 +3237,7 @@
           <w:docGrid w:linePitch="360"/>
         </w:sectPr>
       </w:pPr>
-      <w:hyperlink r:id="rId11" w:history="1">
+      <w:hyperlink r:id="rId12" w:history="1">
         <w:r>
           <w:rPr>
             <w:rStyle w:val="Hyperlink"/>
